--- a/Document/오지원/작업일지/오지원_작업일지_02주차.docx
+++ b/Document/오지원/작업일지/오지원_작업일지_02주차.docx
@@ -252,7 +252,7 @@
                 <w:rtl w:val="0"/>
                 <w:lang w:val="ko-KR" w:bidi="ko-KR" w:eastAsia="ko-KR"/>
               </w:rPr>
-              <w:t>강</w:t>
+              <w:t>강의</w:t>
             </w:r>
             <w:r>
               <w:rPr>
@@ -260,7 +260,7 @@
                 <w:rtl w:val="0"/>
                 <w:lang w:val="ko-KR" w:bidi="ko-KR" w:eastAsia="ko-KR"/>
               </w:rPr>
-              <w:t>의</w:t>
+              <w:t xml:space="preserve"> Section2</w:t>
             </w:r>
             <w:r>
               <w:rPr>
@@ -268,7 +268,7 @@
                 <w:rtl w:val="0"/>
                 <w:lang w:val="ko-KR" w:bidi="ko-KR" w:eastAsia="ko-KR"/>
               </w:rPr>
-              <w:t xml:space="preserve"> Sectio</w:t>
+              <w:t>까지</w:t>
             </w:r>
             <w:r>
               <w:rPr>
@@ -276,7 +276,7 @@
                 <w:rtl w:val="0"/>
                 <w:lang w:val="ko-KR" w:bidi="ko-KR" w:eastAsia="ko-KR"/>
               </w:rPr>
-              <w:t>n2</w:t>
+              <w:t xml:space="preserve"> </w:t>
             </w:r>
             <w:r>
               <w:rPr>
@@ -284,39 +284,7 @@
                 <w:rtl w:val="0"/>
                 <w:lang w:val="ko-KR" w:bidi="ko-KR" w:eastAsia="ko-KR"/>
               </w:rPr>
-              <w:t>까</w:t>
-            </w:r>
-            <w:r>
-              <w:rPr>
-                <w:rFonts w:ascii="맑은 고딕" w:hAnsi="맑은 고딕" w:eastAsia="맑은 고딕"/>
-                <w:rtl w:val="0"/>
-                <w:lang w:val="ko-KR" w:bidi="ko-KR" w:eastAsia="ko-KR"/>
-              </w:rPr>
-              <w:t>지</w:t>
-            </w:r>
-            <w:r>
-              <w:rPr>
-                <w:rFonts w:ascii="맑은 고딕" w:hAnsi="맑은 고딕" w:eastAsia="맑은 고딕"/>
-                <w:rtl w:val="0"/>
-                <w:lang w:val="ko-KR" w:bidi="ko-KR" w:eastAsia="ko-KR"/>
-              </w:rPr>
-              <w:t xml:space="preserve"> </w:t>
-            </w:r>
-            <w:r>
-              <w:rPr>
-                <w:rFonts w:ascii="맑은 고딕" w:hAnsi="맑은 고딕" w:eastAsia="맑은 고딕"/>
-                <w:rtl w:val="0"/>
-                <w:lang w:val="ko-KR" w:bidi="ko-KR" w:eastAsia="ko-KR"/>
-              </w:rPr>
-              <w:t>수</w:t>
-            </w:r>
-            <w:r>
-              <w:rPr>
-                <w:rFonts w:ascii="맑은 고딕" w:hAnsi="맑은 고딕" w:eastAsia="맑은 고딕"/>
-                <w:rtl w:val="0"/>
-                <w:lang w:val="ko-KR" w:bidi="ko-KR" w:eastAsia="ko-KR"/>
-              </w:rPr>
-              <w:t>강</w:t>
+              <w:t>수강</w:t>
             </w:r>
           </w:p>
         </w:tc>
@@ -372,52 +340,25 @@
           <w:rtl w:val="0"/>
           <w:lang w:val="ko-KR" w:bidi="ko-KR" w:eastAsia="ko-KR"/>
         </w:rPr>
-        <w:t>있</w:t>
-      </w:r>
-      <w:r>
-        <w:rPr>
-          <w:rFonts w:ascii="맑은 고딕" w:hAnsi="맑은 고딕" w:eastAsia="맑은 고딕"/>
-          <w:noProof w:val="1"/>
-          <w:rtl w:val="0"/>
-          <w:lang w:val="ko-KR" w:bidi="ko-KR" w:eastAsia="ko-KR"/>
-        </w:rPr>
-        <w:t>는</w:t>
-      </w:r>
-      <w:r>
-        <w:rPr>
-          <w:rFonts w:ascii="맑은 고딕" w:hAnsi="맑은 고딕" w:eastAsia="맑은 고딕"/>
-          <w:noProof w:val="1"/>
-          <w:rtl w:val="0"/>
-          <w:lang w:val="ko-KR" w:bidi="ko-KR" w:eastAsia="ko-KR"/>
-        </w:rPr>
-        <w:t xml:space="preserve"> Unreal Engine 5 </w:t>
-      </w:r>
-      <w:r>
-        <w:rPr>
-          <w:rFonts w:ascii="맑은 고딕" w:hAnsi="맑은 고딕" w:eastAsia="맑은 고딕"/>
-          <w:noProof w:val="1"/>
-          <w:rtl w:val="0"/>
-          <w:lang w:val="ko-KR" w:bidi="ko-KR" w:eastAsia="ko-KR"/>
-        </w:rPr>
-        <w:t>C++ Developer : Learn C++ &amp; Make Video Games</w:t>
-      </w:r>
-      <w:r>
-        <w:rPr>
-          <w:rFonts w:ascii="맑은 고딕" w:hAnsi="맑은 고딕" w:eastAsia="맑은 고딕"/>
-          <w:noProof w:val="1"/>
-          <w:rtl w:val="0"/>
-          <w:lang w:val="ko-KR" w:bidi="ko-KR" w:eastAsia="ko-KR"/>
-        </w:rPr>
-        <w:t>강의</w:t>
-      </w:r>
-      <w:r>
-        <w:rPr>
-          <w:rFonts w:ascii="맑은 고딕" w:hAnsi="맑은 고딕" w:eastAsia="맑은 고딕"/>
-          <w:noProof w:val="1"/>
-          <w:rtl w:val="0"/>
-          <w:lang w:val="ko-KR" w:bidi="ko-KR" w:eastAsia="ko-KR"/>
-        </w:rPr>
-        <w:t>를</w:t>
+        <w:t>있는</w:t>
+      </w:r>
+      <w:r>
+        <w:rPr>
+          <w:rFonts w:ascii="맑은 고딕" w:hAnsi="맑은 고딕" w:eastAsia="맑은 고딕"/>
+          <w:noProof w:val="1"/>
+          <w:rtl w:val="0"/>
+          <w:lang w:val="ko-KR" w:bidi="ko-KR" w:eastAsia="ko-KR"/>
+        </w:rPr>
+        <w:t xml:space="preserve"> Unreal Engine 5 C++ Developer : Learn C++ &amp; Make Video Games</w:t>
+      </w:r>
+      <w:r>
+        <w:rPr>
+          <w:rFonts w:ascii="맑은 고딕" w:hAnsi="맑은 고딕" w:eastAsia="맑은 고딕"/>
+          <w:noProof w:val="1"/>
+          <w:rtl w:val="0"/>
+          <w:lang w:val="ko-KR" w:bidi="ko-KR" w:eastAsia="ko-KR"/>
+        </w:rPr>
+        <w:t>강의를</w:t>
       </w:r>
       <w:r>
         <w:rPr>
@@ -435,16 +376,7 @@
           <w:rtl w:val="0"/>
           <w:lang w:val="ko-KR" w:bidi="ko-KR" w:eastAsia="ko-KR"/>
         </w:rPr>
-        <w:t>수강하</w:t>
-      </w:r>
-      <w:r>
-        <w:rPr>
-          <w:rFonts w:ascii="맑은 고딕" w:hAnsi="맑은 고딕" w:eastAsia="맑은 고딕"/>
-          <w:noProof w:val="1"/>
-          <w:rtl w:val="0"/>
-          <w:lang w:val="ko-KR" w:bidi="ko-KR" w:eastAsia="ko-KR"/>
-        </w:rPr>
-        <w:t>기</w:t>
+        <w:t>수강하기</w:t>
       </w:r>
       <w:r>
         <w:rPr>
@@ -462,25 +394,7 @@
           <w:rtl w:val="0"/>
           <w:lang w:val="ko-KR" w:bidi="ko-KR" w:eastAsia="ko-KR"/>
         </w:rPr>
-        <w:t>시</w:t>
-      </w:r>
-      <w:r>
-        <w:rPr>
-          <w:rFonts w:ascii="맑은 고딕" w:hAnsi="맑은 고딕" w:eastAsia="맑은 고딕"/>
-          <w:noProof w:val="1"/>
-          <w:rtl w:val="0"/>
-          <w:lang w:val="ko-KR" w:bidi="ko-KR" w:eastAsia="ko-KR"/>
-        </w:rPr>
-        <w:t>작하였</w:t>
-      </w:r>
-      <w:r>
-        <w:rPr>
-          <w:rFonts w:ascii="맑은 고딕" w:hAnsi="맑은 고딕" w:eastAsia="맑은 고딕"/>
-          <w:noProof w:val="1"/>
-          <w:rtl w:val="0"/>
-          <w:lang w:val="ko-KR" w:bidi="ko-KR" w:eastAsia="ko-KR"/>
-        </w:rPr>
-        <w:t>고</w:t>
+        <w:t>시작하였고</w:t>
       </w:r>
       <w:r>
         <w:rPr>
@@ -498,16 +412,7 @@
           <w:rtl w:val="0"/>
           <w:lang w:val="ko-KR" w:bidi="ko-KR" w:eastAsia="ko-KR"/>
         </w:rPr>
-        <w:t>섹</w:t>
-      </w:r>
-      <w:r>
-        <w:rPr>
-          <w:rFonts w:ascii="맑은 고딕" w:hAnsi="맑은 고딕" w:eastAsia="맑은 고딕"/>
-          <w:noProof w:val="1"/>
-          <w:rtl w:val="0"/>
-          <w:lang w:val="ko-KR" w:bidi="ko-KR" w:eastAsia="ko-KR"/>
-        </w:rPr>
-        <w:t>션</w:t>
+        <w:t>섹션</w:t>
       </w:r>
       <w:r>
         <w:rPr>
@@ -525,16 +430,7 @@
           <w:rtl w:val="0"/>
           <w:lang w:val="ko-KR" w:bidi="ko-KR" w:eastAsia="ko-KR"/>
         </w:rPr>
-        <w:t>까</w:t>
-      </w:r>
-      <w:r>
-        <w:rPr>
-          <w:rFonts w:ascii="맑은 고딕" w:hAnsi="맑은 고딕" w:eastAsia="맑은 고딕"/>
-          <w:noProof w:val="1"/>
-          <w:rtl w:val="0"/>
-          <w:lang w:val="ko-KR" w:bidi="ko-KR" w:eastAsia="ko-KR"/>
-        </w:rPr>
-        <w:t>지</w:t>
+        <w:t>까지</w:t>
       </w:r>
       <w:r>
         <w:rPr>
@@ -552,16 +448,7 @@
           <w:rtl w:val="0"/>
           <w:lang w:val="ko-KR" w:bidi="ko-KR" w:eastAsia="ko-KR"/>
         </w:rPr>
-        <w:t>진행하</w:t>
-      </w:r>
-      <w:r>
-        <w:rPr>
-          <w:rFonts w:ascii="맑은 고딕" w:hAnsi="맑은 고딕" w:eastAsia="맑은 고딕"/>
-          <w:noProof w:val="1"/>
-          <w:rtl w:val="0"/>
-          <w:lang w:val="ko-KR" w:bidi="ko-KR" w:eastAsia="ko-KR"/>
-        </w:rPr>
-        <w:t>며</w:t>
+        <w:t>진행하며</w:t>
       </w:r>
       <w:r>
         <w:rPr>
@@ -579,16 +466,7 @@
           <w:rtl w:val="0"/>
           <w:lang w:val="ko-KR" w:bidi="ko-KR" w:eastAsia="ko-KR"/>
         </w:rPr>
-        <w:t>기본적</w:t>
-      </w:r>
-      <w:r>
-        <w:rPr>
-          <w:rFonts w:ascii="맑은 고딕" w:hAnsi="맑은 고딕" w:eastAsia="맑은 고딕"/>
-          <w:noProof w:val="1"/>
-          <w:rtl w:val="0"/>
-          <w:lang w:val="ko-KR" w:bidi="ko-KR" w:eastAsia="ko-KR"/>
-        </w:rPr>
-        <w:t>인</w:t>
+        <w:t>기본적인</w:t>
       </w:r>
       <w:r>
         <w:rPr>
@@ -606,16 +484,7 @@
           <w:rtl w:val="0"/>
           <w:lang w:val="ko-KR" w:bidi="ko-KR" w:eastAsia="ko-KR"/>
         </w:rPr>
-        <w:t>개념학습</w:t>
-      </w:r>
-      <w:r>
-        <w:rPr>
-          <w:rFonts w:ascii="맑은 고딕" w:hAnsi="맑은 고딕" w:eastAsia="맑은 고딕"/>
-          <w:noProof w:val="1"/>
-          <w:rtl w:val="0"/>
-          <w:lang w:val="ko-KR" w:bidi="ko-KR" w:eastAsia="ko-KR"/>
-        </w:rPr>
-        <w:t>과</w:t>
+        <w:t>개념학습과</w:t>
       </w:r>
       <w:r>
         <w:rPr>
@@ -633,16 +502,7 @@
           <w:rtl w:val="0"/>
           <w:lang w:val="ko-KR" w:bidi="ko-KR" w:eastAsia="ko-KR"/>
         </w:rPr>
-        <w:t>실습</w:t>
-      </w:r>
-      <w:r>
-        <w:rPr>
-          <w:rFonts w:ascii="맑은 고딕" w:hAnsi="맑은 고딕" w:eastAsia="맑은 고딕"/>
-          <w:noProof w:val="1"/>
-          <w:rtl w:val="0"/>
-          <w:lang w:val="ko-KR" w:bidi="ko-KR" w:eastAsia="ko-KR"/>
-        </w:rPr>
-        <w:t>을</w:t>
+        <w:t>실습을</w:t>
       </w:r>
       <w:r>
         <w:rPr>
@@ -660,16 +520,7 @@
           <w:rtl w:val="0"/>
           <w:lang w:val="ko-KR" w:bidi="ko-KR" w:eastAsia="ko-KR"/>
         </w:rPr>
-        <w:t>진행하였</w:t>
-      </w:r>
-      <w:r>
-        <w:rPr>
-          <w:rFonts w:ascii="맑은 고딕" w:hAnsi="맑은 고딕" w:eastAsia="맑은 고딕"/>
-          <w:noProof w:val="1"/>
-          <w:rtl w:val="0"/>
-          <w:lang w:val="ko-KR" w:bidi="ko-KR" w:eastAsia="ko-KR"/>
-        </w:rPr>
-        <w:t>다</w:t>
+        <w:t>진행하였다</w:t>
       </w:r>
       <w:r>
         <w:rPr>
@@ -697,16 +548,7 @@
           <w:rtl w:val="0"/>
           <w:lang w:val="ko-KR" w:bidi="ko-KR" w:eastAsia="ko-KR"/>
         </w:rPr>
-        <w:t>이</w:t>
-      </w:r>
-      <w:r>
-        <w:rPr>
-          <w:rFonts w:ascii="맑은 고딕" w:hAnsi="맑은 고딕" w:eastAsia="맑은 고딕"/>
-          <w:noProof w:val="1"/>
-          <w:rtl w:val="0"/>
-          <w:lang w:val="ko-KR" w:bidi="ko-KR" w:eastAsia="ko-KR"/>
-        </w:rPr>
-        <w:t>번</w:t>
+        <w:t>이번</w:t>
       </w:r>
       <w:r>
         <w:rPr>
@@ -724,16 +566,7 @@
           <w:rtl w:val="0"/>
           <w:lang w:val="ko-KR" w:bidi="ko-KR" w:eastAsia="ko-KR"/>
         </w:rPr>
-        <w:t>주차</w:t>
-      </w:r>
-      <w:r>
-        <w:rPr>
-          <w:rFonts w:ascii="맑은 고딕" w:hAnsi="맑은 고딕" w:eastAsia="맑은 고딕"/>
-          <w:noProof w:val="1"/>
-          <w:rtl w:val="0"/>
-          <w:lang w:val="ko-KR" w:bidi="ko-KR" w:eastAsia="ko-KR"/>
-        </w:rPr>
-        <w:t>에</w:t>
+        <w:t>주차에</w:t>
       </w:r>
       <w:r>
         <w:rPr>
@@ -751,16 +584,7 @@
           <w:rtl w:val="0"/>
           <w:lang w:val="ko-KR" w:bidi="ko-KR" w:eastAsia="ko-KR"/>
         </w:rPr>
-        <w:t>진행</w:t>
-      </w:r>
-      <w:r>
-        <w:rPr>
-          <w:rFonts w:ascii="맑은 고딕" w:hAnsi="맑은 고딕" w:eastAsia="맑은 고딕"/>
-          <w:noProof w:val="1"/>
-          <w:rtl w:val="0"/>
-          <w:lang w:val="ko-KR" w:bidi="ko-KR" w:eastAsia="ko-KR"/>
-        </w:rPr>
-        <w:t>한</w:t>
+        <w:t>진행한</w:t>
       </w:r>
       <w:r>
         <w:rPr>
@@ -778,6 +602,366 @@
           <w:rtl w:val="0"/>
           <w:lang w:val="ko-KR" w:bidi="ko-KR" w:eastAsia="ko-KR"/>
         </w:rPr>
+        <w:t>내용은</w:t>
+      </w:r>
+      <w:r>
+        <w:rPr>
+          <w:rFonts w:ascii="맑은 고딕" w:hAnsi="맑은 고딕" w:eastAsia="맑은 고딕"/>
+          <w:noProof w:val="1"/>
+          <w:rtl w:val="0"/>
+          <w:lang w:val="ko-KR" w:bidi="ko-KR" w:eastAsia="ko-KR"/>
+        </w:rPr>
+        <w:t xml:space="preserve"> </w:t>
+      </w:r>
+      <w:r>
+        <w:rPr>
+          <w:rFonts w:ascii="맑은 고딕" w:hAnsi="맑은 고딕" w:eastAsia="맑은 고딕"/>
+          <w:noProof w:val="1"/>
+          <w:rtl w:val="0"/>
+          <w:lang w:val="ko-KR" w:bidi="ko-KR" w:eastAsia="ko-KR"/>
+        </w:rPr>
+        <w:t>다음과</w:t>
+      </w:r>
+      <w:r>
+        <w:rPr>
+          <w:rFonts w:ascii="맑은 고딕" w:hAnsi="맑은 고딕" w:eastAsia="맑은 고딕"/>
+          <w:noProof w:val="1"/>
+          <w:rtl w:val="0"/>
+          <w:lang w:val="ko-KR" w:bidi="ko-KR" w:eastAsia="ko-KR"/>
+        </w:rPr>
+        <w:t xml:space="preserve"> </w:t>
+      </w:r>
+      <w:r>
+        <w:rPr>
+          <w:rFonts w:ascii="맑은 고딕" w:hAnsi="맑은 고딕" w:eastAsia="맑은 고딕"/>
+          <w:noProof w:val="1"/>
+          <w:rtl w:val="0"/>
+          <w:lang w:val="ko-KR" w:bidi="ko-KR" w:eastAsia="ko-KR"/>
+        </w:rPr>
+        <w:t>같다</w:t>
+      </w:r>
+      <w:r>
+        <w:rPr>
+          <w:rFonts w:ascii="맑은 고딕" w:hAnsi="맑은 고딕" w:eastAsia="맑은 고딕"/>
+          <w:noProof w:val="1"/>
+          <w:rtl w:val="0"/>
+          <w:lang w:val="ko-KR" w:bidi="ko-KR" w:eastAsia="ko-KR"/>
+        </w:rPr>
+        <w:t>.</w:t>
+      </w:r>
+      <w:r>
+        <w:rPr>
+          <w:rFonts w:ascii="맑은 고딕" w:hAnsi="맑은 고딕" w:eastAsia="맑은 고딕"/>
+          <w:noProof w:val="1"/>
+          <w:rtl w:val="0"/>
+          <w:lang w:val="ko-KR" w:bidi="ko-KR" w:eastAsia="ko-KR"/>
+        </w:rPr>
+        <w:br w:type="textWrapping"/>
+      </w:r>
+      <w:r>
+        <w:rPr>
+          <w:rFonts w:ascii="맑은 고딕" w:hAnsi="맑은 고딕" w:eastAsia="맑은 고딕"/>
+          <w:noProof w:val="1"/>
+          <w:rtl w:val="0"/>
+          <w:lang w:val="ko-KR" w:bidi="ko-KR" w:eastAsia="ko-KR"/>
+        </w:rPr>
+        <w:t xml:space="preserve"> - </w:t>
+      </w:r>
+      <w:r>
+        <w:rPr>
+          <w:rFonts w:ascii="맑은 고딕" w:hAnsi="맑은 고딕" w:eastAsia="맑은 고딕"/>
+          <w:noProof w:val="1"/>
+          <w:rtl w:val="0"/>
+          <w:lang w:val="ko-KR" w:bidi="ko-KR" w:eastAsia="ko-KR"/>
+        </w:rPr>
+        <w:t>블루프린트의</w:t>
+      </w:r>
+      <w:r>
+        <w:rPr>
+          <w:rFonts w:ascii="맑은 고딕" w:hAnsi="맑은 고딕" w:eastAsia="맑은 고딕"/>
+          <w:noProof w:val="1"/>
+          <w:rtl w:val="0"/>
+          <w:lang w:val="ko-KR" w:bidi="ko-KR" w:eastAsia="ko-KR"/>
+        </w:rPr>
+        <w:t xml:space="preserve"> </w:t>
+      </w:r>
+      <w:r>
+        <w:rPr>
+          <w:rFonts w:ascii="맑은 고딕" w:hAnsi="맑은 고딕" w:eastAsia="맑은 고딕"/>
+          <w:noProof w:val="1"/>
+          <w:rtl w:val="0"/>
+          <w:lang w:val="ko-KR" w:bidi="ko-KR" w:eastAsia="ko-KR"/>
+        </w:rPr>
+        <w:t>기본</w:t>
+      </w:r>
+      <w:r>
+        <w:rPr>
+          <w:rFonts w:ascii="맑은 고딕" w:hAnsi="맑은 고딕" w:eastAsia="맑은 고딕"/>
+          <w:noProof w:val="1"/>
+          <w:rtl w:val="0"/>
+          <w:lang w:val="ko-KR" w:bidi="ko-KR" w:eastAsia="ko-KR"/>
+        </w:rPr>
+        <w:t xml:space="preserve"> </w:t>
+      </w:r>
+      <w:r>
+        <w:rPr>
+          <w:rFonts w:ascii="맑은 고딕" w:hAnsi="맑은 고딕" w:eastAsia="맑은 고딕"/>
+          <w:noProof w:val="1"/>
+          <w:rtl w:val="0"/>
+          <w:lang w:val="ko-KR" w:bidi="ko-KR" w:eastAsia="ko-KR"/>
+        </w:rPr>
+        <w:t>개념</w:t>
+      </w:r>
+      <w:r>
+        <w:rPr>
+          <w:rFonts w:ascii="맑은 고딕" w:hAnsi="맑은 고딕" w:eastAsia="맑은 고딕"/>
+          <w:noProof w:val="1"/>
+          <w:rtl w:val="0"/>
+          <w:lang w:val="ko-KR" w:bidi="ko-KR" w:eastAsia="ko-KR"/>
+        </w:rPr>
+        <w:br w:type="textWrapping"/>
+      </w:r>
+      <w:r>
+        <w:rPr>
+          <w:rFonts w:ascii="맑은 고딕" w:hAnsi="맑은 고딕" w:eastAsia="맑은 고딕"/>
+          <w:noProof w:val="1"/>
+          <w:rtl w:val="0"/>
+          <w:lang w:val="ko-KR" w:bidi="ko-KR" w:eastAsia="ko-KR"/>
+        </w:rPr>
+        <w:t xml:space="preserve"> - </w:t>
+      </w:r>
+      <w:r>
+        <w:rPr>
+          <w:rFonts w:ascii="맑은 고딕" w:hAnsi="맑은 고딕" w:eastAsia="맑은 고딕"/>
+          <w:noProof w:val="1"/>
+          <w:rtl w:val="0"/>
+          <w:lang w:val="ko-KR" w:bidi="ko-KR" w:eastAsia="ko-KR"/>
+        </w:rPr>
+        <w:t>변수</w:t>
+      </w:r>
+      <w:r>
+        <w:rPr>
+          <w:rFonts w:ascii="맑은 고딕" w:hAnsi="맑은 고딕" w:eastAsia="맑은 고딕"/>
+          <w:noProof w:val="1"/>
+          <w:rtl w:val="0"/>
+          <w:lang w:val="ko-KR" w:bidi="ko-KR" w:eastAsia="ko-KR"/>
+        </w:rPr>
+        <w:t xml:space="preserve">, </w:t>
+      </w:r>
+      <w:r>
+        <w:rPr>
+          <w:rFonts w:ascii="맑은 고딕" w:hAnsi="맑은 고딕" w:eastAsia="맑은 고딕"/>
+          <w:noProof w:val="1"/>
+          <w:rtl w:val="0"/>
+          <w:lang w:val="ko-KR" w:bidi="ko-KR" w:eastAsia="ko-KR"/>
+        </w:rPr>
+        <w:t>데이터형</w:t>
+      </w:r>
+      <w:r>
+        <w:rPr>
+          <w:rFonts w:ascii="맑은 고딕" w:hAnsi="맑은 고딕" w:eastAsia="맑은 고딕"/>
+          <w:noProof w:val="1"/>
+          <w:rtl w:val="0"/>
+          <w:lang w:val="ko-KR" w:bidi="ko-KR" w:eastAsia="ko-KR"/>
+        </w:rPr>
+        <w:t xml:space="preserve">, </w:t>
+      </w:r>
+      <w:r>
+        <w:rPr>
+          <w:rFonts w:ascii="맑은 고딕" w:hAnsi="맑은 고딕" w:eastAsia="맑은 고딕"/>
+          <w:noProof w:val="1"/>
+          <w:rtl w:val="0"/>
+          <w:lang w:val="ko-KR" w:bidi="ko-KR" w:eastAsia="ko-KR"/>
+        </w:rPr>
+        <w:t>함수</w:t>
+      </w:r>
+      <w:r>
+        <w:rPr>
+          <w:rFonts w:ascii="맑은 고딕" w:hAnsi="맑은 고딕" w:eastAsia="맑은 고딕"/>
+          <w:noProof w:val="1"/>
+          <w:rtl w:val="0"/>
+          <w:lang w:val="ko-KR" w:bidi="ko-KR" w:eastAsia="ko-KR"/>
+        </w:rPr>
+        <w:br w:type="textWrapping"/>
+      </w:r>
+      <w:r>
+        <w:rPr>
+          <w:rFonts w:ascii="맑은 고딕" w:hAnsi="맑은 고딕" w:eastAsia="맑은 고딕"/>
+          <w:noProof w:val="1"/>
+          <w:rtl w:val="0"/>
+          <w:lang w:val="ko-KR" w:bidi="ko-KR" w:eastAsia="ko-KR"/>
+        </w:rPr>
+        <w:t xml:space="preserve"> - </w:t>
+      </w:r>
+      <w:r>
+        <w:rPr>
+          <w:rFonts w:ascii="맑은 고딕" w:hAnsi="맑은 고딕" w:eastAsia="맑은 고딕"/>
+          <w:noProof w:val="1"/>
+          <w:rtl w:val="0"/>
+          <w:lang w:val="ko-KR" w:bidi="ko-KR" w:eastAsia="ko-KR"/>
+        </w:rPr>
+        <w:t>맵</w:t>
+      </w:r>
+      <w:r>
+        <w:rPr>
+          <w:rFonts w:ascii="맑은 고딕" w:hAnsi="맑은 고딕" w:eastAsia="맑은 고딕"/>
+          <w:noProof w:val="1"/>
+          <w:rtl w:val="0"/>
+          <w:lang w:val="ko-KR" w:bidi="ko-KR" w:eastAsia="ko-KR"/>
+        </w:rPr>
+        <w:t xml:space="preserve">, </w:t>
+      </w:r>
+      <w:r>
+        <w:rPr>
+          <w:rFonts w:ascii="맑은 고딕" w:hAnsi="맑은 고딕" w:eastAsia="맑은 고딕"/>
+          <w:noProof w:val="1"/>
+          <w:rtl w:val="0"/>
+          <w:lang w:val="ko-KR" w:bidi="ko-KR" w:eastAsia="ko-KR"/>
+        </w:rPr>
+        <w:t>액터</w:t>
+      </w:r>
+      <w:r>
+        <w:rPr>
+          <w:rFonts w:ascii="맑은 고딕" w:hAnsi="맑은 고딕" w:eastAsia="맑은 고딕"/>
+          <w:noProof w:val="1"/>
+          <w:rtl w:val="0"/>
+          <w:lang w:val="ko-KR" w:bidi="ko-KR" w:eastAsia="ko-KR"/>
+        </w:rPr>
+        <w:t xml:space="preserve">, </w:t>
+      </w:r>
+      <w:r>
+        <w:rPr>
+          <w:rFonts w:ascii="맑은 고딕" w:hAnsi="맑은 고딕" w:eastAsia="맑은 고딕"/>
+          <w:noProof w:val="1"/>
+          <w:rtl w:val="0"/>
+          <w:lang w:val="ko-KR" w:bidi="ko-KR" w:eastAsia="ko-KR"/>
+        </w:rPr>
+        <w:t>컴포넌트</w:t>
+      </w:r>
+      <w:r>
+        <w:rPr>
+          <w:rFonts w:ascii="맑은 고딕" w:hAnsi="맑은 고딕" w:eastAsia="맑은 고딕"/>
+          <w:noProof w:val="1"/>
+          <w:rtl w:val="0"/>
+          <w:lang w:val="ko-KR" w:bidi="ko-KR" w:eastAsia="ko-KR"/>
+        </w:rPr>
+        <w:t xml:space="preserve">, </w:t>
+      </w:r>
+      <w:r>
+        <w:rPr>
+          <w:rFonts w:ascii="맑은 고딕" w:hAnsi="맑은 고딕" w:eastAsia="맑은 고딕"/>
+          <w:noProof w:val="1"/>
+          <w:rtl w:val="0"/>
+          <w:lang w:val="ko-KR" w:bidi="ko-KR" w:eastAsia="ko-KR"/>
+        </w:rPr>
+        <w:t>머테리얼</w:t>
+      </w:r>
+      <w:r>
+        <w:rPr>
+          <w:rFonts w:ascii="맑은 고딕" w:hAnsi="맑은 고딕" w:eastAsia="맑은 고딕"/>
+          <w:noProof w:val="1"/>
+          <w:rtl w:val="0"/>
+          <w:lang w:val="ko-KR" w:bidi="ko-KR" w:eastAsia="ko-KR"/>
+        </w:rPr>
+        <w:t xml:space="preserve">, </w:t>
+      </w:r>
+      <w:r>
+        <w:rPr>
+          <w:rFonts w:ascii="맑은 고딕" w:hAnsi="맑은 고딕" w:eastAsia="맑은 고딕"/>
+          <w:noProof w:val="1"/>
+          <w:rtl w:val="0"/>
+          <w:lang w:val="ko-KR" w:bidi="ko-KR" w:eastAsia="ko-KR"/>
+        </w:rPr>
+        <w:t>에셋</w:t>
+      </w:r>
+      <w:r>
+        <w:rPr>
+          <w:rFonts w:ascii="맑은 고딕" w:hAnsi="맑은 고딕" w:eastAsia="맑은 고딕"/>
+          <w:noProof w:val="1"/>
+          <w:rtl w:val="0"/>
+          <w:lang w:val="ko-KR" w:bidi="ko-KR" w:eastAsia="ko-KR"/>
+        </w:rPr>
+        <w:t xml:space="preserve"> </w:t>
+      </w:r>
+      <w:r>
+        <w:rPr>
+          <w:rFonts w:ascii="맑은 고딕" w:hAnsi="맑은 고딕" w:eastAsia="맑은 고딕"/>
+          <w:noProof w:val="1"/>
+          <w:rtl w:val="0"/>
+          <w:lang w:val="ko-KR" w:bidi="ko-KR" w:eastAsia="ko-KR"/>
+        </w:rPr>
+        <w:t>사용</w:t>
+      </w:r>
+      <w:r>
+        <w:rPr>
+          <w:rFonts w:ascii="맑은 고딕" w:hAnsi="맑은 고딕" w:eastAsia="맑은 고딕"/>
+          <w:noProof w:val="1"/>
+          <w:rtl w:val="0"/>
+          <w:lang w:val="ko-KR" w:bidi="ko-KR" w:eastAsia="ko-KR"/>
+        </w:rPr>
+        <w:t xml:space="preserve"> </w:t>
+      </w:r>
+      <w:r>
+        <w:rPr>
+          <w:rFonts w:ascii="맑은 고딕" w:hAnsi="맑은 고딕" w:eastAsia="맑은 고딕"/>
+          <w:noProof w:val="1"/>
+          <w:rtl w:val="0"/>
+          <w:lang w:val="ko-KR" w:bidi="ko-KR" w:eastAsia="ko-KR"/>
+        </w:rPr>
+        <w:t>등</w:t>
+      </w:r>
+      <w:r>
+        <w:rPr>
+          <w:rFonts w:ascii="맑은 고딕" w:hAnsi="맑은 고딕" w:eastAsia="맑은 고딕"/>
+          <w:noProof w:val="1"/>
+          <w:rtl w:val="0"/>
+          <w:lang w:val="ko-KR" w:bidi="ko-KR" w:eastAsia="ko-KR"/>
+        </w:rPr>
+        <w:t xml:space="preserve"> </w:t>
+      </w:r>
+      <w:r>
+        <w:rPr>
+          <w:rFonts w:ascii="맑은 고딕" w:hAnsi="맑은 고딕" w:eastAsia="맑은 고딕"/>
+          <w:noProof w:val="1"/>
+          <w:rtl w:val="0"/>
+          <w:lang w:val="ko-KR" w:bidi="ko-KR" w:eastAsia="ko-KR"/>
+        </w:rPr>
+        <w:t>언리얼의</w:t>
+      </w:r>
+      <w:r>
+        <w:rPr>
+          <w:rFonts w:ascii="맑은 고딕" w:hAnsi="맑은 고딕" w:eastAsia="맑은 고딕"/>
+          <w:noProof w:val="1"/>
+          <w:rtl w:val="0"/>
+          <w:lang w:val="ko-KR" w:bidi="ko-KR" w:eastAsia="ko-KR"/>
+        </w:rPr>
+        <w:t xml:space="preserve"> </w:t>
+      </w:r>
+      <w:r>
+        <w:rPr>
+          <w:rFonts w:ascii="맑은 고딕" w:hAnsi="맑은 고딕" w:eastAsia="맑은 고딕"/>
+          <w:noProof w:val="1"/>
+          <w:rtl w:val="0"/>
+          <w:lang w:val="ko-KR" w:bidi="ko-KR" w:eastAsia="ko-KR"/>
+        </w:rPr>
+        <w:t>기본적인</w:t>
+      </w:r>
+      <w:r>
+        <w:rPr>
+          <w:rFonts w:ascii="맑은 고딕" w:hAnsi="맑은 고딕" w:eastAsia="맑은 고딕"/>
+          <w:noProof w:val="1"/>
+          <w:rtl w:val="0"/>
+          <w:lang w:val="ko-KR" w:bidi="ko-KR" w:eastAsia="ko-KR"/>
+        </w:rPr>
+        <w:t xml:space="preserve"> </w:t>
+      </w:r>
+      <w:r>
+        <w:rPr>
+          <w:rFonts w:ascii="맑은 고딕" w:hAnsi="맑은 고딕" w:eastAsia="맑은 고딕"/>
+          <w:noProof w:val="1"/>
+          <w:rtl w:val="0"/>
+          <w:lang w:val="ko-KR" w:bidi="ko-KR" w:eastAsia="ko-KR"/>
+        </w:rPr>
         <w:t>내용</w:t>
       </w:r>
       <w:r>
@@ -787,7 +971,25 @@
           <w:rtl w:val="0"/>
           <w:lang w:val="ko-KR" w:bidi="ko-KR" w:eastAsia="ko-KR"/>
         </w:rPr>
-        <w:t>은</w:t>
+        <w:br w:type="textWrapping"/>
+      </w:r>
+      <w:r>
+        <w:rPr>
+          <w:rFonts w:ascii="맑은 고딕" w:hAnsi="맑은 고딕" w:eastAsia="맑은 고딕"/>
+          <w:noProof w:val="1"/>
+          <w:rtl w:val="0"/>
+          <w:lang w:val="ko-KR" w:bidi="ko-KR" w:eastAsia="ko-KR"/>
+        </w:rPr>
+        <w:t xml:space="preserve"> - </w:t>
+      </w:r>
+      <w:r>
+        <w:rPr>
+          <w:rFonts w:ascii="맑은 고딕" w:hAnsi="맑은 고딕" w:eastAsia="맑은 고딕"/>
+          <w:noProof w:val="1"/>
+          <w:rtl w:val="0"/>
+          <w:lang w:val="ko-KR" w:bidi="ko-KR" w:eastAsia="ko-KR"/>
+        </w:rPr>
+        <w:t>발사체</w:t>
       </w:r>
       <w:r>
         <w:rPr>
@@ -805,16 +1007,34 @@
           <w:rtl w:val="0"/>
           <w:lang w:val="ko-KR" w:bidi="ko-KR" w:eastAsia="ko-KR"/>
         </w:rPr>
-        <w:t>다음</w:t>
-      </w:r>
-      <w:r>
-        <w:rPr>
-          <w:rFonts w:ascii="맑은 고딕" w:hAnsi="맑은 고딕" w:eastAsia="맑은 고딕"/>
-          <w:noProof w:val="1"/>
-          <w:rtl w:val="0"/>
-          <w:lang w:val="ko-KR" w:bidi="ko-KR" w:eastAsia="ko-KR"/>
-        </w:rPr>
-        <w:t>과</w:t>
+        <w:t>생성</w:t>
+      </w:r>
+      <w:r>
+        <w:rPr>
+          <w:rFonts w:ascii="맑은 고딕" w:hAnsi="맑은 고딕" w:eastAsia="맑은 고딕"/>
+          <w:noProof w:val="1"/>
+          <w:rtl w:val="0"/>
+          <w:lang w:val="ko-KR" w:bidi="ko-KR" w:eastAsia="ko-KR"/>
+        </w:rPr>
+        <w:br w:type="textWrapping"/>
+      </w:r>
+      <w:r>
+        <w:rPr>
+          <w:rFonts w:ascii="맑은 고딕" w:hAnsi="맑은 고딕" w:eastAsia="맑은 고딕"/>
+          <w:noProof w:val="1"/>
+          <w:rtl w:val="0"/>
+          <w:lang w:val="ko-KR" w:bidi="ko-KR" w:eastAsia="ko-KR"/>
+        </w:rPr>
+        <w:t xml:space="preserve"> - </w:t>
+      </w:r>
+      <w:r>
+        <w:rPr>
+          <w:rFonts w:ascii="맑은 고딕" w:hAnsi="맑은 고딕" w:eastAsia="맑은 고딕"/>
+          <w:noProof w:val="1"/>
+          <w:rtl w:val="0"/>
+          <w:lang w:val="ko-KR" w:bidi="ko-KR" w:eastAsia="ko-KR"/>
+        </w:rPr>
+        <w:t>발사체</w:t>
       </w:r>
       <w:r>
         <w:rPr>
@@ -832,25 +1052,7 @@
           <w:rtl w:val="0"/>
           <w:lang w:val="ko-KR" w:bidi="ko-KR" w:eastAsia="ko-KR"/>
         </w:rPr>
-        <w:t>같</w:t>
-      </w:r>
-      <w:r>
-        <w:rPr>
-          <w:rFonts w:ascii="맑은 고딕" w:hAnsi="맑은 고딕" w:eastAsia="맑은 고딕"/>
-          <w:noProof w:val="1"/>
-          <w:rtl w:val="0"/>
-          <w:lang w:val="ko-KR" w:bidi="ko-KR" w:eastAsia="ko-KR"/>
-        </w:rPr>
-        <w:t>다</w:t>
-      </w:r>
-      <w:r>
-        <w:rPr>
-          <w:rFonts w:ascii="맑은 고딕" w:hAnsi="맑은 고딕" w:eastAsia="맑은 고딕"/>
-          <w:noProof w:val="1"/>
-          <w:rtl w:val="0"/>
-          <w:lang w:val="ko-KR" w:bidi="ko-KR" w:eastAsia="ko-KR"/>
-        </w:rPr>
-        <w:t>.</w:t>
+        <w:t>조준</w:t>
       </w:r>
       <w:r>
         <w:rPr>
@@ -868,7 +1070,16 @@
           <w:rtl w:val="0"/>
           <w:lang w:val="ko-KR" w:bidi="ko-KR" w:eastAsia="ko-KR"/>
         </w:rPr>
-        <w:t xml:space="preserve"> -</w:t>
+        <w:t xml:space="preserve"> - </w:t>
+      </w:r>
+      <w:r>
+        <w:rPr>
+          <w:rFonts w:ascii="맑은 고딕" w:hAnsi="맑은 고딕" w:eastAsia="맑은 고딕"/>
+          <w:noProof w:val="1"/>
+          <w:rtl w:val="0"/>
+          <w:lang w:val="ko-KR" w:bidi="ko-KR" w:eastAsia="ko-KR"/>
+        </w:rPr>
+        <w:t>레벨</w:t>
       </w:r>
       <w:r>
         <w:rPr>
@@ -886,628 +1097,7 @@
           <w:rtl w:val="0"/>
           <w:lang w:val="ko-KR" w:bidi="ko-KR" w:eastAsia="ko-KR"/>
         </w:rPr>
-        <w:t>블루프린트</w:t>
-      </w:r>
-      <w:r>
-        <w:rPr>
-          <w:rFonts w:ascii="맑은 고딕" w:hAnsi="맑은 고딕" w:eastAsia="맑은 고딕"/>
-          <w:noProof w:val="1"/>
-          <w:rtl w:val="0"/>
-          <w:lang w:val="ko-KR" w:bidi="ko-KR" w:eastAsia="ko-KR"/>
-        </w:rPr>
-        <w:t>의</w:t>
-      </w:r>
-      <w:r>
-        <w:rPr>
-          <w:rFonts w:ascii="맑은 고딕" w:hAnsi="맑은 고딕" w:eastAsia="맑은 고딕"/>
-          <w:noProof w:val="1"/>
-          <w:rtl w:val="0"/>
-          <w:lang w:val="ko-KR" w:bidi="ko-KR" w:eastAsia="ko-KR"/>
-        </w:rPr>
-        <w:t xml:space="preserve"> </w:t>
-      </w:r>
-      <w:r>
-        <w:rPr>
-          <w:rFonts w:ascii="맑은 고딕" w:hAnsi="맑은 고딕" w:eastAsia="맑은 고딕"/>
-          <w:noProof w:val="1"/>
-          <w:rtl w:val="0"/>
-          <w:lang w:val="ko-KR" w:bidi="ko-KR" w:eastAsia="ko-KR"/>
-        </w:rPr>
-        <w:t>기본</w:t>
-      </w:r>
-      <w:r>
-        <w:rPr>
-          <w:rFonts w:ascii="맑은 고딕" w:hAnsi="맑은 고딕" w:eastAsia="맑은 고딕"/>
-          <w:noProof w:val="1"/>
-          <w:rtl w:val="0"/>
-          <w:lang w:val="ko-KR" w:bidi="ko-KR" w:eastAsia="ko-KR"/>
-        </w:rPr>
-        <w:t xml:space="preserve"> </w:t>
-      </w:r>
-      <w:r>
-        <w:rPr>
-          <w:rFonts w:ascii="맑은 고딕" w:hAnsi="맑은 고딕" w:eastAsia="맑은 고딕"/>
-          <w:noProof w:val="1"/>
-          <w:rtl w:val="0"/>
-          <w:lang w:val="ko-KR" w:bidi="ko-KR" w:eastAsia="ko-KR"/>
-        </w:rPr>
-        <w:t>개</w:t>
-      </w:r>
-      <w:r>
-        <w:rPr>
-          <w:rFonts w:ascii="맑은 고딕" w:hAnsi="맑은 고딕" w:eastAsia="맑은 고딕"/>
-          <w:noProof w:val="1"/>
-          <w:rtl w:val="0"/>
-          <w:lang w:val="ko-KR" w:bidi="ko-KR" w:eastAsia="ko-KR"/>
-        </w:rPr>
-        <w:t>념</w:t>
-      </w:r>
-      <w:r>
-        <w:rPr>
-          <w:rFonts w:ascii="맑은 고딕" w:hAnsi="맑은 고딕" w:eastAsia="맑은 고딕"/>
-          <w:noProof w:val="1"/>
-          <w:rtl w:val="0"/>
-          <w:lang w:val="ko-KR" w:bidi="ko-KR" w:eastAsia="ko-KR"/>
-        </w:rPr>
-        <w:br w:type="textWrapping"/>
-      </w:r>
-      <w:r>
-        <w:rPr>
-          <w:rFonts w:ascii="맑은 고딕" w:hAnsi="맑은 고딕" w:eastAsia="맑은 고딕"/>
-          <w:noProof w:val="1"/>
-          <w:rtl w:val="0"/>
-          <w:lang w:val="ko-KR" w:bidi="ko-KR" w:eastAsia="ko-KR"/>
-        </w:rPr>
-        <w:t xml:space="preserve"> - </w:t>
-      </w:r>
-      <w:r>
-        <w:rPr>
-          <w:rFonts w:ascii="맑은 고딕" w:hAnsi="맑은 고딕" w:eastAsia="맑은 고딕"/>
-          <w:noProof w:val="1"/>
-          <w:rtl w:val="0"/>
-          <w:lang w:val="ko-KR" w:bidi="ko-KR" w:eastAsia="ko-KR"/>
-        </w:rPr>
-        <w:t>변</w:t>
-      </w:r>
-      <w:r>
-        <w:rPr>
-          <w:rFonts w:ascii="맑은 고딕" w:hAnsi="맑은 고딕" w:eastAsia="맑은 고딕"/>
-          <w:noProof w:val="1"/>
-          <w:rtl w:val="0"/>
-          <w:lang w:val="ko-KR" w:bidi="ko-KR" w:eastAsia="ko-KR"/>
-        </w:rPr>
-        <w:t>수</w:t>
-      </w:r>
-      <w:r>
-        <w:rPr>
-          <w:rFonts w:ascii="맑은 고딕" w:hAnsi="맑은 고딕" w:eastAsia="맑은 고딕"/>
-          <w:noProof w:val="1"/>
-          <w:rtl w:val="0"/>
-          <w:lang w:val="ko-KR" w:bidi="ko-KR" w:eastAsia="ko-KR"/>
-        </w:rPr>
-        <w:t xml:space="preserve">, </w:t>
-      </w:r>
-      <w:r>
-        <w:rPr>
-          <w:rFonts w:ascii="맑은 고딕" w:hAnsi="맑은 고딕" w:eastAsia="맑은 고딕"/>
-          <w:noProof w:val="1"/>
-          <w:rtl w:val="0"/>
-          <w:lang w:val="ko-KR" w:bidi="ko-KR" w:eastAsia="ko-KR"/>
-        </w:rPr>
-        <w:t>데이터</w:t>
-      </w:r>
-      <w:r>
-        <w:rPr>
-          <w:rFonts w:ascii="맑은 고딕" w:hAnsi="맑은 고딕" w:eastAsia="맑은 고딕"/>
-          <w:noProof w:val="1"/>
-          <w:rtl w:val="0"/>
-          <w:lang w:val="ko-KR" w:bidi="ko-KR" w:eastAsia="ko-KR"/>
-        </w:rPr>
-        <w:t>형</w:t>
-      </w:r>
-      <w:r>
-        <w:rPr>
-          <w:rFonts w:ascii="맑은 고딕" w:hAnsi="맑은 고딕" w:eastAsia="맑은 고딕"/>
-          <w:noProof w:val="1"/>
-          <w:rtl w:val="0"/>
-          <w:lang w:val="ko-KR" w:bidi="ko-KR" w:eastAsia="ko-KR"/>
-        </w:rPr>
-        <w:t xml:space="preserve">, </w:t>
-      </w:r>
-      <w:r>
-        <w:rPr>
-          <w:rFonts w:ascii="맑은 고딕" w:hAnsi="맑은 고딕" w:eastAsia="맑은 고딕"/>
-          <w:noProof w:val="1"/>
-          <w:rtl w:val="0"/>
-          <w:lang w:val="ko-KR" w:bidi="ko-KR" w:eastAsia="ko-KR"/>
-        </w:rPr>
-        <w:t>함</w:t>
-      </w:r>
-      <w:r>
-        <w:rPr>
-          <w:rFonts w:ascii="맑은 고딕" w:hAnsi="맑은 고딕" w:eastAsia="맑은 고딕"/>
-          <w:noProof w:val="1"/>
-          <w:rtl w:val="0"/>
-          <w:lang w:val="ko-KR" w:bidi="ko-KR" w:eastAsia="ko-KR"/>
-        </w:rPr>
-        <w:t>수</w:t>
-      </w:r>
-      <w:r>
-        <w:rPr>
-          <w:rFonts w:ascii="맑은 고딕" w:hAnsi="맑은 고딕" w:eastAsia="맑은 고딕"/>
-          <w:noProof w:val="1"/>
-          <w:rtl w:val="0"/>
-          <w:lang w:val="ko-KR" w:bidi="ko-KR" w:eastAsia="ko-KR"/>
-        </w:rPr>
-        <w:br w:type="textWrapping"/>
-      </w:r>
-      <w:r>
-        <w:rPr>
-          <w:rFonts w:ascii="맑은 고딕" w:hAnsi="맑은 고딕" w:eastAsia="맑은 고딕"/>
-          <w:noProof w:val="1"/>
-          <w:rtl w:val="0"/>
-          <w:lang w:val="ko-KR" w:bidi="ko-KR" w:eastAsia="ko-KR"/>
-        </w:rPr>
-        <w:t xml:space="preserve"> - </w:t>
-      </w:r>
-      <w:r>
-        <w:rPr>
-          <w:rFonts w:ascii="맑은 고딕" w:hAnsi="맑은 고딕" w:eastAsia="맑은 고딕"/>
-          <w:noProof w:val="1"/>
-          <w:rtl w:val="0"/>
-          <w:lang w:val="ko-KR" w:bidi="ko-KR" w:eastAsia="ko-KR"/>
-        </w:rPr>
-        <w:t>맵</w:t>
-      </w:r>
-      <w:r>
-        <w:rPr>
-          <w:rFonts w:ascii="맑은 고딕" w:hAnsi="맑은 고딕" w:eastAsia="맑은 고딕"/>
-          <w:noProof w:val="1"/>
-          <w:rtl w:val="0"/>
-          <w:lang w:val="ko-KR" w:bidi="ko-KR" w:eastAsia="ko-KR"/>
-        </w:rPr>
-        <w:t xml:space="preserve">, </w:t>
-      </w:r>
-      <w:r>
-        <w:rPr>
-          <w:rFonts w:ascii="맑은 고딕" w:hAnsi="맑은 고딕" w:eastAsia="맑은 고딕"/>
-          <w:noProof w:val="1"/>
-          <w:rtl w:val="0"/>
-          <w:lang w:val="ko-KR" w:bidi="ko-KR" w:eastAsia="ko-KR"/>
-        </w:rPr>
-        <w:t>액</w:t>
-      </w:r>
-      <w:r>
-        <w:rPr>
-          <w:rFonts w:ascii="맑은 고딕" w:hAnsi="맑은 고딕" w:eastAsia="맑은 고딕"/>
-          <w:noProof w:val="1"/>
-          <w:rtl w:val="0"/>
-          <w:lang w:val="ko-KR" w:bidi="ko-KR" w:eastAsia="ko-KR"/>
-        </w:rPr>
-        <w:t>터</w:t>
-      </w:r>
-      <w:r>
-        <w:rPr>
-          <w:rFonts w:ascii="맑은 고딕" w:hAnsi="맑은 고딕" w:eastAsia="맑은 고딕"/>
-          <w:noProof w:val="1"/>
-          <w:rtl w:val="0"/>
-          <w:lang w:val="ko-KR" w:bidi="ko-KR" w:eastAsia="ko-KR"/>
-        </w:rPr>
-        <w:t xml:space="preserve">, </w:t>
-      </w:r>
-      <w:r>
-        <w:rPr>
-          <w:rFonts w:ascii="맑은 고딕" w:hAnsi="맑은 고딕" w:eastAsia="맑은 고딕"/>
-          <w:noProof w:val="1"/>
-          <w:rtl w:val="0"/>
-          <w:lang w:val="ko-KR" w:bidi="ko-KR" w:eastAsia="ko-KR"/>
-        </w:rPr>
-        <w:t>컴포넌</w:t>
-      </w:r>
-      <w:r>
-        <w:rPr>
-          <w:rFonts w:ascii="맑은 고딕" w:hAnsi="맑은 고딕" w:eastAsia="맑은 고딕"/>
-          <w:noProof w:val="1"/>
-          <w:rtl w:val="0"/>
-          <w:lang w:val="ko-KR" w:bidi="ko-KR" w:eastAsia="ko-KR"/>
-        </w:rPr>
-        <w:t>트</w:t>
-      </w:r>
-      <w:r>
-        <w:rPr>
-          <w:rFonts w:ascii="맑은 고딕" w:hAnsi="맑은 고딕" w:eastAsia="맑은 고딕"/>
-          <w:noProof w:val="1"/>
-          <w:rtl w:val="0"/>
-          <w:lang w:val="ko-KR" w:bidi="ko-KR" w:eastAsia="ko-KR"/>
-        </w:rPr>
-        <w:t xml:space="preserve">, </w:t>
-      </w:r>
-      <w:r>
-        <w:rPr>
-          <w:rFonts w:ascii="맑은 고딕" w:hAnsi="맑은 고딕" w:eastAsia="맑은 고딕"/>
-          <w:noProof w:val="1"/>
-          <w:rtl w:val="0"/>
-          <w:lang w:val="ko-KR" w:bidi="ko-KR" w:eastAsia="ko-KR"/>
-        </w:rPr>
-        <w:t>머테</w:t>
-      </w:r>
-      <w:r>
-        <w:rPr>
-          <w:rFonts w:ascii="맑은 고딕" w:hAnsi="맑은 고딕" w:eastAsia="맑은 고딕"/>
-          <w:noProof w:val="1"/>
-          <w:rtl w:val="0"/>
-          <w:lang w:val="ko-KR" w:bidi="ko-KR" w:eastAsia="ko-KR"/>
-        </w:rPr>
-        <w:t>리</w:t>
-      </w:r>
-      <w:r>
-        <w:rPr>
-          <w:rFonts w:ascii="맑은 고딕" w:hAnsi="맑은 고딕" w:eastAsia="맑은 고딕"/>
-          <w:noProof w:val="1"/>
-          <w:rtl w:val="0"/>
-          <w:lang w:val="ko-KR" w:bidi="ko-KR" w:eastAsia="ko-KR"/>
-        </w:rPr>
-        <w:t>얼</w:t>
-      </w:r>
-      <w:r>
-        <w:rPr>
-          <w:rFonts w:ascii="맑은 고딕" w:hAnsi="맑은 고딕" w:eastAsia="맑은 고딕"/>
-          <w:noProof w:val="1"/>
-          <w:rtl w:val="0"/>
-          <w:lang w:val="ko-KR" w:bidi="ko-KR" w:eastAsia="ko-KR"/>
-        </w:rPr>
-        <w:t xml:space="preserve">, </w:t>
-      </w:r>
-      <w:r>
-        <w:rPr>
-          <w:rFonts w:ascii="맑은 고딕" w:hAnsi="맑은 고딕" w:eastAsia="맑은 고딕"/>
-          <w:noProof w:val="1"/>
-          <w:rtl w:val="0"/>
-          <w:lang w:val="ko-KR" w:bidi="ko-KR" w:eastAsia="ko-KR"/>
-        </w:rPr>
-        <w:t>에</w:t>
-      </w:r>
-      <w:r>
-        <w:rPr>
-          <w:rFonts w:ascii="맑은 고딕" w:hAnsi="맑은 고딕" w:eastAsia="맑은 고딕"/>
-          <w:noProof w:val="1"/>
-          <w:rtl w:val="0"/>
-          <w:lang w:val="ko-KR" w:bidi="ko-KR" w:eastAsia="ko-KR"/>
-        </w:rPr>
-        <w:t>셋</w:t>
-      </w:r>
-      <w:r>
-        <w:rPr>
-          <w:rFonts w:ascii="맑은 고딕" w:hAnsi="맑은 고딕" w:eastAsia="맑은 고딕"/>
-          <w:noProof w:val="1"/>
-          <w:rtl w:val="0"/>
-          <w:lang w:val="ko-KR" w:bidi="ko-KR" w:eastAsia="ko-KR"/>
-        </w:rPr>
-        <w:t xml:space="preserve"> </w:t>
-      </w:r>
-      <w:r>
-        <w:rPr>
-          <w:rFonts w:ascii="맑은 고딕" w:hAnsi="맑은 고딕" w:eastAsia="맑은 고딕"/>
-          <w:noProof w:val="1"/>
-          <w:rtl w:val="0"/>
-          <w:lang w:val="ko-KR" w:bidi="ko-KR" w:eastAsia="ko-KR"/>
-        </w:rPr>
-        <w:t>사</w:t>
-      </w:r>
-      <w:r>
-        <w:rPr>
-          <w:rFonts w:ascii="맑은 고딕" w:hAnsi="맑은 고딕" w:eastAsia="맑은 고딕"/>
-          <w:noProof w:val="1"/>
-          <w:rtl w:val="0"/>
-          <w:lang w:val="ko-KR" w:bidi="ko-KR" w:eastAsia="ko-KR"/>
-        </w:rPr>
-        <w:t>용</w:t>
-      </w:r>
-      <w:r>
-        <w:rPr>
-          <w:rFonts w:ascii="맑은 고딕" w:hAnsi="맑은 고딕" w:eastAsia="맑은 고딕"/>
-          <w:noProof w:val="1"/>
-          <w:rtl w:val="0"/>
-          <w:lang w:val="ko-KR" w:bidi="ko-KR" w:eastAsia="ko-KR"/>
-        </w:rPr>
-        <w:t xml:space="preserve"> </w:t>
-      </w:r>
-      <w:r>
-        <w:rPr>
-          <w:rFonts w:ascii="맑은 고딕" w:hAnsi="맑은 고딕" w:eastAsia="맑은 고딕"/>
-          <w:noProof w:val="1"/>
-          <w:rtl w:val="0"/>
-          <w:lang w:val="ko-KR" w:bidi="ko-KR" w:eastAsia="ko-KR"/>
-        </w:rPr>
-        <w:t>등</w:t>
-      </w:r>
-      <w:r>
-        <w:rPr>
-          <w:rFonts w:ascii="맑은 고딕" w:hAnsi="맑은 고딕" w:eastAsia="맑은 고딕"/>
-          <w:noProof w:val="1"/>
-          <w:rtl w:val="0"/>
-          <w:lang w:val="ko-KR" w:bidi="ko-KR" w:eastAsia="ko-KR"/>
-        </w:rPr>
-        <w:t xml:space="preserve"> </w:t>
-      </w:r>
-      <w:r>
-        <w:rPr>
-          <w:rFonts w:ascii="맑은 고딕" w:hAnsi="맑은 고딕" w:eastAsia="맑은 고딕"/>
-          <w:noProof w:val="1"/>
-          <w:rtl w:val="0"/>
-          <w:lang w:val="ko-KR" w:bidi="ko-KR" w:eastAsia="ko-KR"/>
-        </w:rPr>
-        <w:t>언리얼</w:t>
-      </w:r>
-      <w:r>
-        <w:rPr>
-          <w:rFonts w:ascii="맑은 고딕" w:hAnsi="맑은 고딕" w:eastAsia="맑은 고딕"/>
-          <w:noProof w:val="1"/>
-          <w:rtl w:val="0"/>
-          <w:lang w:val="ko-KR" w:bidi="ko-KR" w:eastAsia="ko-KR"/>
-        </w:rPr>
-        <w:t>의</w:t>
-      </w:r>
-      <w:r>
-        <w:rPr>
-          <w:rFonts w:ascii="맑은 고딕" w:hAnsi="맑은 고딕" w:eastAsia="맑은 고딕"/>
-          <w:noProof w:val="1"/>
-          <w:rtl w:val="0"/>
-          <w:lang w:val="ko-KR" w:bidi="ko-KR" w:eastAsia="ko-KR"/>
-        </w:rPr>
-        <w:t xml:space="preserve"> </w:t>
-      </w:r>
-      <w:r>
-        <w:rPr>
-          <w:rFonts w:ascii="맑은 고딕" w:hAnsi="맑은 고딕" w:eastAsia="맑은 고딕"/>
-          <w:noProof w:val="1"/>
-          <w:rtl w:val="0"/>
-          <w:lang w:val="ko-KR" w:bidi="ko-KR" w:eastAsia="ko-KR"/>
-        </w:rPr>
-        <w:t>기</w:t>
-      </w:r>
-      <w:r>
-        <w:rPr>
-          <w:rFonts w:ascii="맑은 고딕" w:hAnsi="맑은 고딕" w:eastAsia="맑은 고딕"/>
-          <w:noProof w:val="1"/>
-          <w:rtl w:val="0"/>
-          <w:lang w:val="ko-KR" w:bidi="ko-KR" w:eastAsia="ko-KR"/>
-        </w:rPr>
-        <w:t>본</w:t>
-      </w:r>
-      <w:r>
-        <w:rPr>
-          <w:rFonts w:ascii="맑은 고딕" w:hAnsi="맑은 고딕" w:eastAsia="맑은 고딕"/>
-          <w:noProof w:val="1"/>
-          <w:rtl w:val="0"/>
-          <w:lang w:val="ko-KR" w:bidi="ko-KR" w:eastAsia="ko-KR"/>
-        </w:rPr>
-        <w:t>적</w:t>
-      </w:r>
-      <w:r>
-        <w:rPr>
-          <w:rFonts w:ascii="맑은 고딕" w:hAnsi="맑은 고딕" w:eastAsia="맑은 고딕"/>
-          <w:noProof w:val="1"/>
-          <w:rtl w:val="0"/>
-          <w:lang w:val="ko-KR" w:bidi="ko-KR" w:eastAsia="ko-KR"/>
-        </w:rPr>
-        <w:t>인</w:t>
-      </w:r>
-      <w:r>
-        <w:rPr>
-          <w:rFonts w:ascii="맑은 고딕" w:hAnsi="맑은 고딕" w:eastAsia="맑은 고딕"/>
-          <w:noProof w:val="1"/>
-          <w:rtl w:val="0"/>
-          <w:lang w:val="ko-KR" w:bidi="ko-KR" w:eastAsia="ko-KR"/>
-        </w:rPr>
-        <w:t xml:space="preserve"> </w:t>
-      </w:r>
-      <w:r>
-        <w:rPr>
-          <w:rFonts w:ascii="맑은 고딕" w:hAnsi="맑은 고딕" w:eastAsia="맑은 고딕"/>
-          <w:noProof w:val="1"/>
-          <w:rtl w:val="0"/>
-          <w:lang w:val="ko-KR" w:bidi="ko-KR" w:eastAsia="ko-KR"/>
-        </w:rPr>
-        <w:t>내</w:t>
-      </w:r>
-      <w:r>
-        <w:rPr>
-          <w:rFonts w:ascii="맑은 고딕" w:hAnsi="맑은 고딕" w:eastAsia="맑은 고딕"/>
-          <w:noProof w:val="1"/>
-          <w:rtl w:val="0"/>
-          <w:lang w:val="ko-KR" w:bidi="ko-KR" w:eastAsia="ko-KR"/>
-        </w:rPr>
-        <w:t>용</w:t>
-      </w:r>
-      <w:r>
-        <w:rPr>
-          <w:rFonts w:ascii="맑은 고딕" w:hAnsi="맑은 고딕" w:eastAsia="맑은 고딕"/>
-          <w:noProof w:val="1"/>
-          <w:rtl w:val="0"/>
-          <w:lang w:val="ko-KR" w:bidi="ko-KR" w:eastAsia="ko-KR"/>
-        </w:rPr>
-        <w:br w:type="textWrapping"/>
-      </w:r>
-      <w:r>
-        <w:rPr>
-          <w:rFonts w:ascii="맑은 고딕" w:hAnsi="맑은 고딕" w:eastAsia="맑은 고딕"/>
-          <w:noProof w:val="1"/>
-          <w:rtl w:val="0"/>
-          <w:lang w:val="ko-KR" w:bidi="ko-KR" w:eastAsia="ko-KR"/>
-        </w:rPr>
-        <w:t xml:space="preserve"> - </w:t>
-      </w:r>
-      <w:r>
-        <w:rPr>
-          <w:rFonts w:ascii="맑은 고딕" w:hAnsi="맑은 고딕" w:eastAsia="맑은 고딕"/>
-          <w:noProof w:val="1"/>
-          <w:rtl w:val="0"/>
-          <w:lang w:val="ko-KR" w:bidi="ko-KR" w:eastAsia="ko-KR"/>
-        </w:rPr>
-        <w:t>발사</w:t>
-      </w:r>
-      <w:r>
-        <w:rPr>
-          <w:rFonts w:ascii="맑은 고딕" w:hAnsi="맑은 고딕" w:eastAsia="맑은 고딕"/>
-          <w:noProof w:val="1"/>
-          <w:rtl w:val="0"/>
-          <w:lang w:val="ko-KR" w:bidi="ko-KR" w:eastAsia="ko-KR"/>
-        </w:rPr>
-        <w:t>체</w:t>
-      </w:r>
-      <w:r>
-        <w:rPr>
-          <w:rFonts w:ascii="맑은 고딕" w:hAnsi="맑은 고딕" w:eastAsia="맑은 고딕"/>
-          <w:noProof w:val="1"/>
-          <w:rtl w:val="0"/>
-          <w:lang w:val="ko-KR" w:bidi="ko-KR" w:eastAsia="ko-KR"/>
-        </w:rPr>
-        <w:t xml:space="preserve"> </w:t>
-      </w:r>
-      <w:r>
-        <w:rPr>
-          <w:rFonts w:ascii="맑은 고딕" w:hAnsi="맑은 고딕" w:eastAsia="맑은 고딕"/>
-          <w:noProof w:val="1"/>
-          <w:rtl w:val="0"/>
-          <w:lang w:val="ko-KR" w:bidi="ko-KR" w:eastAsia="ko-KR"/>
-        </w:rPr>
-        <w:t>생</w:t>
-      </w:r>
-      <w:r>
-        <w:rPr>
-          <w:rFonts w:ascii="맑은 고딕" w:hAnsi="맑은 고딕" w:eastAsia="맑은 고딕"/>
-          <w:noProof w:val="1"/>
-          <w:rtl w:val="0"/>
-          <w:lang w:val="ko-KR" w:bidi="ko-KR" w:eastAsia="ko-KR"/>
-        </w:rPr>
-        <w:t>성</w:t>
-      </w:r>
-      <w:r>
-        <w:rPr>
-          <w:rFonts w:ascii="맑은 고딕" w:hAnsi="맑은 고딕" w:eastAsia="맑은 고딕"/>
-          <w:noProof w:val="1"/>
-          <w:rtl w:val="0"/>
-          <w:lang w:val="ko-KR" w:bidi="ko-KR" w:eastAsia="ko-KR"/>
-        </w:rPr>
-        <w:br w:type="textWrapping"/>
-      </w:r>
-      <w:r>
-        <w:rPr>
-          <w:rFonts w:ascii="맑은 고딕" w:hAnsi="맑은 고딕" w:eastAsia="맑은 고딕"/>
-          <w:noProof w:val="1"/>
-          <w:rtl w:val="0"/>
-          <w:lang w:val="ko-KR" w:bidi="ko-KR" w:eastAsia="ko-KR"/>
-        </w:rPr>
-        <w:t xml:space="preserve"> - </w:t>
-      </w:r>
-      <w:r>
-        <w:rPr>
-          <w:rFonts w:ascii="맑은 고딕" w:hAnsi="맑은 고딕" w:eastAsia="맑은 고딕"/>
-          <w:noProof w:val="1"/>
-          <w:rtl w:val="0"/>
-          <w:lang w:val="ko-KR" w:bidi="ko-KR" w:eastAsia="ko-KR"/>
-        </w:rPr>
-        <w:t>발사</w:t>
-      </w:r>
-      <w:r>
-        <w:rPr>
-          <w:rFonts w:ascii="맑은 고딕" w:hAnsi="맑은 고딕" w:eastAsia="맑은 고딕"/>
-          <w:noProof w:val="1"/>
-          <w:rtl w:val="0"/>
-          <w:lang w:val="ko-KR" w:bidi="ko-KR" w:eastAsia="ko-KR"/>
-        </w:rPr>
-        <w:t>체</w:t>
-      </w:r>
-      <w:r>
-        <w:rPr>
-          <w:rFonts w:ascii="맑은 고딕" w:hAnsi="맑은 고딕" w:eastAsia="맑은 고딕"/>
-          <w:noProof w:val="1"/>
-          <w:rtl w:val="0"/>
-          <w:lang w:val="ko-KR" w:bidi="ko-KR" w:eastAsia="ko-KR"/>
-        </w:rPr>
-        <w:t xml:space="preserve"> </w:t>
-      </w:r>
-      <w:r>
-        <w:rPr>
-          <w:rFonts w:ascii="맑은 고딕" w:hAnsi="맑은 고딕" w:eastAsia="맑은 고딕"/>
-          <w:noProof w:val="1"/>
-          <w:rtl w:val="0"/>
-          <w:lang w:val="ko-KR" w:bidi="ko-KR" w:eastAsia="ko-KR"/>
-        </w:rPr>
-        <w:t>조</w:t>
-      </w:r>
-      <w:r>
-        <w:rPr>
-          <w:rFonts w:ascii="맑은 고딕" w:hAnsi="맑은 고딕" w:eastAsia="맑은 고딕"/>
-          <w:noProof w:val="1"/>
-          <w:rtl w:val="0"/>
-          <w:lang w:val="ko-KR" w:bidi="ko-KR" w:eastAsia="ko-KR"/>
-        </w:rPr>
-        <w:t>준</w:t>
-      </w:r>
-      <w:r>
-        <w:rPr>
-          <w:rFonts w:ascii="맑은 고딕" w:hAnsi="맑은 고딕" w:eastAsia="맑은 고딕"/>
-          <w:noProof w:val="1"/>
-          <w:rtl w:val="0"/>
-          <w:lang w:val="ko-KR" w:bidi="ko-KR" w:eastAsia="ko-KR"/>
-        </w:rPr>
-        <w:br w:type="textWrapping"/>
-      </w:r>
-      <w:r>
-        <w:rPr>
-          <w:rFonts w:ascii="맑은 고딕" w:hAnsi="맑은 고딕" w:eastAsia="맑은 고딕"/>
-          <w:noProof w:val="1"/>
-          <w:rtl w:val="0"/>
-          <w:lang w:val="ko-KR" w:bidi="ko-KR" w:eastAsia="ko-KR"/>
-        </w:rPr>
-        <w:t xml:space="preserve"> - </w:t>
-      </w:r>
-      <w:r>
-        <w:rPr>
-          <w:rFonts w:ascii="맑은 고딕" w:hAnsi="맑은 고딕" w:eastAsia="맑은 고딕"/>
-          <w:noProof w:val="1"/>
-          <w:rtl w:val="0"/>
-          <w:lang w:val="ko-KR" w:bidi="ko-KR" w:eastAsia="ko-KR"/>
-        </w:rPr>
-        <w:t>레</w:t>
-      </w:r>
-      <w:r>
-        <w:rPr>
-          <w:rFonts w:ascii="맑은 고딕" w:hAnsi="맑은 고딕" w:eastAsia="맑은 고딕"/>
-          <w:noProof w:val="1"/>
-          <w:rtl w:val="0"/>
-          <w:lang w:val="ko-KR" w:bidi="ko-KR" w:eastAsia="ko-KR"/>
-        </w:rPr>
-        <w:t>벨</w:t>
-      </w:r>
-      <w:r>
-        <w:rPr>
-          <w:rFonts w:ascii="맑은 고딕" w:hAnsi="맑은 고딕" w:eastAsia="맑은 고딕"/>
-          <w:noProof w:val="1"/>
-          <w:rtl w:val="0"/>
-          <w:lang w:val="ko-KR" w:bidi="ko-KR" w:eastAsia="ko-KR"/>
-        </w:rPr>
-        <w:t xml:space="preserve"> </w:t>
-      </w:r>
-      <w:r>
-        <w:rPr>
-          <w:rFonts w:ascii="맑은 고딕" w:hAnsi="맑은 고딕" w:eastAsia="맑은 고딕"/>
-          <w:noProof w:val="1"/>
-          <w:rtl w:val="0"/>
-          <w:lang w:val="ko-KR" w:bidi="ko-KR" w:eastAsia="ko-KR"/>
-        </w:rPr>
-        <w:t>빌</w:t>
-      </w:r>
-      <w:r>
-        <w:rPr>
-          <w:rFonts w:ascii="맑은 고딕" w:hAnsi="맑은 고딕" w:eastAsia="맑은 고딕"/>
-          <w:noProof w:val="1"/>
-          <w:rtl w:val="0"/>
-          <w:lang w:val="ko-KR" w:bidi="ko-KR" w:eastAsia="ko-KR"/>
-        </w:rPr>
-        <w:t>딩</w:t>
+        <w:t>빌딩</w:t>
       </w:r>
       <w:r>
         <w:rPr>
@@ -1590,16 +1180,7 @@
           <w:rtl w:val="0"/>
           <w:lang w:val="ko-KR" w:bidi="ko-KR" w:eastAsia="ko-KR"/>
         </w:rPr>
-        <w:t>이</w:t>
-      </w:r>
-      <w:r>
-        <w:rPr>
-          <w:rFonts w:ascii="맑은 고딕" w:hAnsi="맑은 고딕" w:eastAsia="맑은 고딕"/>
-          <w:noProof w:val="1"/>
-          <w:rtl w:val="0"/>
-          <w:lang w:val="ko-KR" w:bidi="ko-KR" w:eastAsia="ko-KR"/>
-        </w:rPr>
-        <w:t>번</w:t>
+        <w:t>이번</w:t>
       </w:r>
       <w:r>
         <w:rPr>
@@ -1617,16 +1198,7 @@
           <w:rtl w:val="0"/>
           <w:lang w:val="ko-KR" w:bidi="ko-KR" w:eastAsia="ko-KR"/>
         </w:rPr>
-        <w:t>섹션</w:t>
-      </w:r>
-      <w:r>
-        <w:rPr>
-          <w:rFonts w:ascii="맑은 고딕" w:hAnsi="맑은 고딕" w:eastAsia="맑은 고딕"/>
-          <w:noProof w:val="1"/>
-          <w:rtl w:val="0"/>
-          <w:lang w:val="ko-KR" w:bidi="ko-KR" w:eastAsia="ko-KR"/>
-        </w:rPr>
-        <w:t>을</w:t>
+        <w:t>섹션을</w:t>
       </w:r>
       <w:r>
         <w:rPr>
@@ -1644,16 +1216,7 @@
           <w:rtl w:val="0"/>
           <w:lang w:val="ko-KR" w:bidi="ko-KR" w:eastAsia="ko-KR"/>
         </w:rPr>
-        <w:t>진행하</w:t>
-      </w:r>
-      <w:r>
-        <w:rPr>
-          <w:rFonts w:ascii="맑은 고딕" w:hAnsi="맑은 고딕" w:eastAsia="맑은 고딕"/>
-          <w:noProof w:val="1"/>
-          <w:rtl w:val="0"/>
-          <w:lang w:val="ko-KR" w:bidi="ko-KR" w:eastAsia="ko-KR"/>
-        </w:rPr>
-        <w:t>며</w:t>
+        <w:t>진행하며</w:t>
       </w:r>
       <w:r>
         <w:rPr>
@@ -1671,16 +1234,7 @@
           <w:rtl w:val="0"/>
           <w:lang w:val="ko-KR" w:bidi="ko-KR" w:eastAsia="ko-KR"/>
         </w:rPr>
-        <w:t>작성</w:t>
-      </w:r>
-      <w:r>
-        <w:rPr>
-          <w:rFonts w:ascii="맑은 고딕" w:hAnsi="맑은 고딕" w:eastAsia="맑은 고딕"/>
-          <w:noProof w:val="1"/>
-          <w:rtl w:val="0"/>
-          <w:lang w:val="ko-KR" w:bidi="ko-KR" w:eastAsia="ko-KR"/>
-        </w:rPr>
-        <w:t>한</w:t>
+        <w:t>작성한</w:t>
       </w:r>
       <w:r>
         <w:rPr>
@@ -1698,16 +1252,7 @@
           <w:rtl w:val="0"/>
           <w:lang w:val="ko-KR" w:bidi="ko-KR" w:eastAsia="ko-KR"/>
         </w:rPr>
-        <w:t>레벨</w:t>
-      </w:r>
-      <w:r>
-        <w:rPr>
-          <w:rFonts w:ascii="맑은 고딕" w:hAnsi="맑은 고딕" w:eastAsia="맑은 고딕"/>
-          <w:noProof w:val="1"/>
-          <w:rtl w:val="0"/>
-          <w:lang w:val="ko-KR" w:bidi="ko-KR" w:eastAsia="ko-KR"/>
-        </w:rPr>
-        <w:t>의</w:t>
+        <w:t>레벨의</w:t>
       </w:r>
       <w:r>
         <w:rPr>
@@ -1725,25 +1270,7 @@
           <w:rtl w:val="0"/>
           <w:lang w:val="ko-KR" w:bidi="ko-KR" w:eastAsia="ko-KR"/>
         </w:rPr>
-        <w:t>블루</w:t>
-      </w:r>
-      <w:r>
-        <w:rPr>
-          <w:rFonts w:ascii="맑은 고딕" w:hAnsi="맑은 고딕" w:eastAsia="맑은 고딕"/>
-          <w:noProof w:val="1"/>
-          <w:rtl w:val="0"/>
-          <w:lang w:val="ko-KR" w:bidi="ko-KR" w:eastAsia="ko-KR"/>
-        </w:rPr>
-        <w:t>프린</w:t>
-      </w:r>
-      <w:r>
-        <w:rPr>
-          <w:rFonts w:ascii="맑은 고딕" w:hAnsi="맑은 고딕" w:eastAsia="맑은 고딕"/>
-          <w:noProof w:val="1"/>
-          <w:rtl w:val="0"/>
-          <w:lang w:val="ko-KR" w:bidi="ko-KR" w:eastAsia="ko-KR"/>
-        </w:rPr>
-        <w:t>트</w:t>
+        <w:t>블루프린트</w:t>
       </w:r>
       <w:r>
         <w:rPr>
@@ -1761,16 +1288,7 @@
           <w:rtl w:val="0"/>
           <w:lang w:val="ko-KR" w:bidi="ko-KR" w:eastAsia="ko-KR"/>
         </w:rPr>
-        <w:t>에디</w:t>
-      </w:r>
-      <w:r>
-        <w:rPr>
-          <w:rFonts w:ascii="맑은 고딕" w:hAnsi="맑은 고딕" w:eastAsia="맑은 고딕"/>
-          <w:noProof w:val="1"/>
-          <w:rtl w:val="0"/>
-          <w:lang w:val="ko-KR" w:bidi="ko-KR" w:eastAsia="ko-KR"/>
-        </w:rPr>
-        <w:t>터</w:t>
+        <w:t>에디터</w:t>
       </w:r>
       <w:r>
         <w:rPr>
@@ -1827,16 +1345,7 @@
           <w:rtl w:val="0"/>
           <w:lang w:val="ko-KR" w:bidi="ko-KR" w:eastAsia="ko-KR"/>
         </w:rPr>
-        <w:t>발사</w:t>
-      </w:r>
-      <w:r>
-        <w:rPr>
-          <w:rFonts w:ascii="맑은 고딕" w:hAnsi="맑은 고딕" w:eastAsia="맑은 고딕"/>
-          <w:noProof w:val="1"/>
-          <w:rtl w:val="0"/>
-          <w:lang w:val="ko-KR" w:bidi="ko-KR" w:eastAsia="ko-KR"/>
-        </w:rPr>
-        <w:t>체</w:t>
+        <w:t>발사체</w:t>
       </w:r>
       <w:r>
         <w:rPr>
@@ -1854,16 +1363,7 @@
           <w:rtl w:val="0"/>
           <w:lang w:val="ko-KR" w:bidi="ko-KR" w:eastAsia="ko-KR"/>
         </w:rPr>
-        <w:t>생</w:t>
-      </w:r>
-      <w:r>
-        <w:rPr>
-          <w:rFonts w:ascii="맑은 고딕" w:hAnsi="맑은 고딕" w:eastAsia="맑은 고딕"/>
-          <w:noProof w:val="1"/>
-          <w:rtl w:val="0"/>
-          <w:lang w:val="ko-KR" w:bidi="ko-KR" w:eastAsia="ko-KR"/>
-        </w:rPr>
-        <w:t>성</w:t>
+        <w:t>생성</w:t>
       </w:r>
       <w:r>
         <w:rPr>
@@ -1897,16 +1397,7 @@
           <w:rtl w:val="0"/>
           <w:lang w:val="ko-KR" w:bidi="ko-KR" w:eastAsia="ko-KR"/>
         </w:rPr>
-        <w:t>스페이스</w:t>
-      </w:r>
-      <w:r>
-        <w:rPr>
-          <w:rFonts w:ascii="맑은 고딕" w:hAnsi="맑은 고딕" w:eastAsia="맑은 고딕"/>
-          <w:noProof w:val="1"/>
-          <w:rtl w:val="0"/>
-          <w:lang w:val="ko-KR" w:bidi="ko-KR" w:eastAsia="ko-KR"/>
-        </w:rPr>
-        <w:t>바</w:t>
+        <w:t>스페이스바</w:t>
       </w:r>
       <w:r>
         <w:rPr>
@@ -1924,16 +1415,7 @@
           <w:rtl w:val="0"/>
           <w:lang w:val="ko-KR" w:bidi="ko-KR" w:eastAsia="ko-KR"/>
         </w:rPr>
-        <w:t>입력</w:t>
-      </w:r>
-      <w:r>
-        <w:rPr>
-          <w:rFonts w:ascii="맑은 고딕" w:hAnsi="맑은 고딕" w:eastAsia="맑은 고딕"/>
-          <w:noProof w:val="1"/>
-          <w:rtl w:val="0"/>
-          <w:lang w:val="ko-KR" w:bidi="ko-KR" w:eastAsia="ko-KR"/>
-        </w:rPr>
-        <w:t>시</w:t>
+        <w:t>입력시</w:t>
       </w:r>
       <w:r>
         <w:rPr>
@@ -1951,16 +1433,7 @@
           <w:rtl w:val="0"/>
           <w:lang w:val="ko-KR" w:bidi="ko-KR" w:eastAsia="ko-KR"/>
         </w:rPr>
-        <w:t>구체</w:t>
-      </w:r>
-      <w:r>
-        <w:rPr>
-          <w:rFonts w:ascii="맑은 고딕" w:hAnsi="맑은 고딕" w:eastAsia="맑은 고딕"/>
-          <w:noProof w:val="1"/>
-          <w:rtl w:val="0"/>
-          <w:lang w:val="ko-KR" w:bidi="ko-KR" w:eastAsia="ko-KR"/>
-        </w:rPr>
-        <w:t>를</w:t>
+        <w:t>구체를</w:t>
       </w:r>
       <w:r>
         <w:rPr>
@@ -1978,16 +1451,7 @@
           <w:rtl w:val="0"/>
           <w:lang w:val="ko-KR" w:bidi="ko-KR" w:eastAsia="ko-KR"/>
         </w:rPr>
-        <w:t>앞으</w:t>
-      </w:r>
-      <w:r>
-        <w:rPr>
-          <w:rFonts w:ascii="맑은 고딕" w:hAnsi="맑은 고딕" w:eastAsia="맑은 고딕"/>
-          <w:noProof w:val="1"/>
-          <w:rtl w:val="0"/>
-          <w:lang w:val="ko-KR" w:bidi="ko-KR" w:eastAsia="ko-KR"/>
-        </w:rPr>
-        <w:t>로</w:t>
+        <w:t>앞으로</w:t>
       </w:r>
       <w:r>
         <w:rPr>
@@ -2005,16 +1469,7 @@
           <w:rtl w:val="0"/>
           <w:lang w:val="ko-KR" w:bidi="ko-KR" w:eastAsia="ko-KR"/>
         </w:rPr>
-        <w:t>발사하</w:t>
-      </w:r>
-      <w:r>
-        <w:rPr>
-          <w:rFonts w:ascii="맑은 고딕" w:hAnsi="맑은 고딕" w:eastAsia="맑은 고딕"/>
-          <w:noProof w:val="1"/>
-          <w:rtl w:val="0"/>
-          <w:lang w:val="ko-KR" w:bidi="ko-KR" w:eastAsia="ko-KR"/>
-        </w:rPr>
-        <w:t>는</w:t>
+        <w:t>발사하는</w:t>
       </w:r>
       <w:r>
         <w:rPr>
@@ -2117,16 +1572,7 @@
           <w:rtl w:val="0"/>
           <w:lang w:val="ko-KR" w:bidi="ko-KR" w:eastAsia="ko-KR"/>
         </w:rPr>
-        <w:t>실</w:t>
-      </w:r>
-      <w:r>
-        <w:rPr>
-          <w:rFonts w:ascii="맑은 고딕" w:hAnsi="맑은 고딕" w:eastAsia="맑은 고딕"/>
-          <w:noProof w:val="1"/>
-          <w:rtl w:val="0"/>
-          <w:lang w:val="ko-KR" w:bidi="ko-KR" w:eastAsia="ko-KR"/>
-        </w:rPr>
-        <w:t>습</w:t>
+        <w:t>실습</w:t>
       </w:r>
       <w:r>
         <w:rPr>
@@ -2144,16 +1590,7 @@
           <w:rtl w:val="0"/>
           <w:lang w:val="ko-KR" w:bidi="ko-KR" w:eastAsia="ko-KR"/>
         </w:rPr>
-        <w:t>영</w:t>
-      </w:r>
-      <w:r>
-        <w:rPr>
-          <w:rFonts w:ascii="맑은 고딕" w:hAnsi="맑은 고딕" w:eastAsia="맑은 고딕"/>
-          <w:noProof w:val="1"/>
-          <w:rtl w:val="0"/>
-          <w:lang w:val="ko-KR" w:bidi="ko-KR" w:eastAsia="ko-KR"/>
-        </w:rPr>
-        <w:t>상</w:t>
+        <w:t>영상</w:t>
       </w:r>
     </w:p>
     <w:p>
@@ -2248,7 +1685,48 @@
             <w:tcW w:w="6768" w:type="dxa"/>
             <w:gridSpan w:val="3"/>
           </w:tcPr>
-          <w:p/>
+          <w:p>
+            <w:r>
+              <w:rPr>
+                <w:rFonts w:ascii="맑은 고딕" w:hAnsi="맑은 고딕" w:eastAsia="맑은 고딕"/>
+                <w:rtl w:val="0"/>
+                <w:lang w:val="ko-KR" w:bidi="ko-KR" w:eastAsia="ko-KR"/>
+              </w:rPr>
+              <w:t>진행</w:t>
+            </w:r>
+            <w:r>
+              <w:rPr>
+                <w:rFonts w:ascii="맑은 고딕" w:hAnsi="맑은 고딕" w:eastAsia="맑은 고딕"/>
+                <w:rtl w:val="0"/>
+                <w:lang w:val="ko-KR" w:bidi="ko-KR" w:eastAsia="ko-KR"/>
+              </w:rPr>
+              <w:t>도</w:t>
+            </w:r>
+            <w:r>
+              <w:rPr>
+                <w:rFonts w:ascii="맑은 고딕" w:hAnsi="맑은 고딕" w:eastAsia="맑은 고딕"/>
+                <w:rtl w:val="0"/>
+                <w:lang w:val="ko-KR" w:bidi="ko-KR" w:eastAsia="ko-KR"/>
+              </w:rPr>
+              <w:t xml:space="preserve"> </w:t>
+            </w:r>
+            <w:r>
+              <w:rPr>
+                <w:rFonts w:ascii="맑은 고딕" w:hAnsi="맑은 고딕" w:eastAsia="맑은 고딕"/>
+                <w:rtl w:val="0"/>
+                <w:lang w:val="ko-KR" w:bidi="ko-KR" w:eastAsia="ko-KR"/>
+              </w:rPr>
+              <w:t>미</w:t>
+            </w:r>
+            <w:r>
+              <w:rPr>
+                <w:rFonts w:ascii="맑은 고딕" w:hAnsi="맑은 고딕" w:eastAsia="맑은 고딕"/>
+                <w:rtl w:val="0"/>
+                <w:lang w:val="ko-KR" w:bidi="ko-KR" w:eastAsia="ko-KR"/>
+              </w:rPr>
+              <w:t>흡</w:t>
+            </w:r>
+          </w:p>
         </w:tc>
       </w:tr>
       <w:tr>
@@ -2281,7 +1759,104 @@
             <w:tcW w:w="6768" w:type="dxa"/>
             <w:gridSpan w:val="3"/>
           </w:tcPr>
-          <w:p/>
+          <w:p>
+            <w:r>
+              <w:rPr>
+                <w:rFonts w:ascii="맑은 고딕" w:hAnsi="맑은 고딕" w:eastAsia="맑은 고딕"/>
+                <w:rtl w:val="0"/>
+                <w:lang w:val="ko-KR" w:bidi="ko-KR" w:eastAsia="ko-KR"/>
+              </w:rPr>
+              <w:t>기</w:t>
+            </w:r>
+            <w:r>
+              <w:rPr>
+                <w:rFonts w:ascii="맑은 고딕" w:hAnsi="맑은 고딕" w:eastAsia="맑은 고딕"/>
+                <w:rtl w:val="0"/>
+                <w:lang w:val="ko-KR" w:bidi="ko-KR" w:eastAsia="ko-KR"/>
+              </w:rPr>
+              <w:t>상</w:t>
+            </w:r>
+            <w:r>
+              <w:rPr>
+                <w:rFonts w:ascii="맑은 고딕" w:hAnsi="맑은 고딕" w:eastAsia="맑은 고딕"/>
+                <w:rtl w:val="0"/>
+                <w:lang w:val="ko-KR" w:bidi="ko-KR" w:eastAsia="ko-KR"/>
+              </w:rPr>
+              <w:t xml:space="preserve"> </w:t>
+            </w:r>
+            <w:r>
+              <w:rPr>
+                <w:rFonts w:ascii="맑은 고딕" w:hAnsi="맑은 고딕" w:eastAsia="맑은 고딕"/>
+                <w:rtl w:val="0"/>
+                <w:lang w:val="ko-KR" w:bidi="ko-KR" w:eastAsia="ko-KR"/>
+              </w:rPr>
+              <w:t>시</w:t>
+            </w:r>
+            <w:r>
+              <w:rPr>
+                <w:rFonts w:ascii="맑은 고딕" w:hAnsi="맑은 고딕" w:eastAsia="맑은 고딕"/>
+                <w:rtl w:val="0"/>
+                <w:lang w:val="ko-KR" w:bidi="ko-KR" w:eastAsia="ko-KR"/>
+              </w:rPr>
+              <w:t xml:space="preserve"> </w:t>
+            </w:r>
+            <w:r>
+              <w:rPr>
+                <w:rFonts w:ascii="맑은 고딕" w:hAnsi="맑은 고딕" w:eastAsia="맑은 고딕"/>
+                <w:rtl w:val="0"/>
+                <w:lang w:val="ko-KR" w:bidi="ko-KR" w:eastAsia="ko-KR"/>
+              </w:rPr>
+              <w:t>강</w:t>
+            </w:r>
+            <w:r>
+              <w:rPr>
+                <w:rFonts w:ascii="맑은 고딕" w:hAnsi="맑은 고딕" w:eastAsia="맑은 고딕"/>
+                <w:rtl w:val="0"/>
+                <w:lang w:val="ko-KR" w:bidi="ko-KR" w:eastAsia="ko-KR"/>
+              </w:rPr>
+              <w:t>의</w:t>
+            </w:r>
+            <w:r>
+              <w:rPr>
+                <w:rFonts w:ascii="맑은 고딕" w:hAnsi="맑은 고딕" w:eastAsia="맑은 고딕"/>
+                <w:rtl w:val="0"/>
+                <w:lang w:val="ko-KR" w:bidi="ko-KR" w:eastAsia="ko-KR"/>
+              </w:rPr>
+              <w:t xml:space="preserve"> 1</w:t>
+            </w:r>
+            <w:r>
+              <w:rPr>
+                <w:rFonts w:ascii="맑은 고딕" w:hAnsi="맑은 고딕" w:eastAsia="맑은 고딕"/>
+                <w:rtl w:val="0"/>
+                <w:lang w:val="ko-KR" w:bidi="ko-KR" w:eastAsia="ko-KR"/>
+              </w:rPr>
+              <w:t>강</w:t>
+            </w:r>
+            <w:r>
+              <w:rPr>
+                <w:rFonts w:ascii="맑은 고딕" w:hAnsi="맑은 고딕" w:eastAsia="맑은 고딕"/>
+                <w:rtl w:val="0"/>
+                <w:lang w:val="ko-KR" w:bidi="ko-KR" w:eastAsia="ko-KR"/>
+              </w:rPr>
+              <w:t xml:space="preserve"> </w:t>
+            </w:r>
+            <w:r>
+              <w:rPr>
+                <w:rFonts w:ascii="맑은 고딕" w:hAnsi="맑은 고딕" w:eastAsia="맑은 고딕"/>
+                <w:rtl w:val="0"/>
+                <w:lang w:val="ko-KR" w:bidi="ko-KR" w:eastAsia="ko-KR"/>
+              </w:rPr>
+              <w:t>수</w:t>
+            </w:r>
+            <w:r>
+              <w:rPr>
+                <w:rFonts w:ascii="맑은 고딕" w:hAnsi="맑은 고딕" w:eastAsia="맑은 고딕"/>
+                <w:rtl w:val="0"/>
+                <w:lang w:val="ko-KR" w:bidi="ko-KR" w:eastAsia="ko-KR"/>
+              </w:rPr>
+              <w:t>강</w:t>
+            </w:r>
+          </w:p>
         </w:tc>
       </w:tr>
       <w:tr>
@@ -2489,7 +2064,7 @@
                 <w:rtl w:val="0"/>
                 <w:lang w:val="ko-KR" w:bidi="ko-KR" w:eastAsia="ko-KR"/>
               </w:rPr>
-              <w:t>끝까</w:t>
+              <w:t>끝까지</w:t>
             </w:r>
             <w:r>
               <w:rPr>
@@ -2497,7 +2072,7 @@
                 <w:rtl w:val="0"/>
                 <w:lang w:val="ko-KR" w:bidi="ko-KR" w:eastAsia="ko-KR"/>
               </w:rPr>
-              <w:t>지</w:t>
+              <w:t xml:space="preserve"> </w:t>
             </w:r>
             <w:r>
               <w:rPr>
@@ -2505,23 +2080,7 @@
                 <w:rtl w:val="0"/>
                 <w:lang w:val="ko-KR" w:bidi="ko-KR" w:eastAsia="ko-KR"/>
               </w:rPr>
-              <w:t xml:space="preserve"> </w:t>
-            </w:r>
-            <w:r>
-              <w:rPr>
-                <w:rFonts w:ascii="맑은 고딕" w:hAnsi="맑은 고딕" w:eastAsia="맑은 고딕"/>
-                <w:rtl w:val="0"/>
-                <w:lang w:val="ko-KR" w:bidi="ko-KR" w:eastAsia="ko-KR"/>
-              </w:rPr>
-              <w:t>수</w:t>
-            </w:r>
-            <w:r>
-              <w:rPr>
-                <w:rFonts w:ascii="맑은 고딕" w:hAnsi="맑은 고딕" w:eastAsia="맑은 고딕"/>
-                <w:rtl w:val="0"/>
-                <w:lang w:val="ko-KR" w:bidi="ko-KR" w:eastAsia="ko-KR"/>
-              </w:rPr>
-              <w:t>강</w:t>
+              <w:t>수강</w:t>
             </w:r>
             <w:r>
               <w:br w:type="textWrapping"/>
